--- a/public/Meeting-Minutes/2018_10_01.docx
+++ b/public/Meeting-Minutes/2018_10_01.docx
@@ -4,6 +4,834 @@
   <w:body>
     <w:p>
       <w:pPr>
+        <w:contextualSpacing w:val="0"/>
+        <w:jc w:val="center"/>
+        <w:rPr>
+          <w:b w:val="1"/>
+          <w:u w:val="single"/>
+        </w:rPr>
+      </w:pPr>
+      <w:r>
+        <w:rPr>
+          <w:b w:val="1"/>
+          <w:u w:val="single"/>
+          <w:rtl w:val="0"/>
+        </w:rPr>
+        <w:t xml:space="preserve">October 1st, 2018</w:t>
+      </w:r>
+    </w:p>
+    <w:p>
+      <w:pPr>
+        <w:contextualSpacing w:val="0"/>
+        <w:rPr/>
+      </w:pPr>
+      <w:r>
+        <w:rPr>
+          <w:b w:val="1"/>
+          <w:u w:val="single"/>
+          <w:rtl w:val="0"/>
+        </w:rPr>
+        <w:t xml:space="preserve">Promotion</w:t>
+      </w:r>
+      <w:r>
+        <w:rPr>
+          <w:rtl w:val="0"/>
+        </w:rPr>
+      </w:r>
+    </w:p>
+    <w:p>
+      <w:pPr>
+        <w:contextualSpacing w:val="0"/>
+        <w:rPr/>
+      </w:pPr>
+      <w:r>
+        <w:rPr>
+          <w:rtl w:val="0"/>
+        </w:rPr>
+        <w:t xml:space="preserve">Marketing</w:t>
+      </w:r>
+    </w:p>
+    <w:p>
+      <w:pPr>
+        <w:numPr>
+          <w:ilvl w:val="0"/>
+          <w:numId w:val="5"/>
+        </w:numPr>
+        <w:ind w:left="720" w:hanging="360"/>
+        <w:rPr/>
+      </w:pPr>
+      <w:r>
+        <w:rPr>
+          <w:rtl w:val="0"/>
+        </w:rPr>
+        <w:t xml:space="preserve">Poster for iBioBuds event on the 19th</w:t>
+      </w:r>
+    </w:p>
+    <w:p>
+      <w:pPr>
+        <w:numPr>
+          <w:ilvl w:val="0"/>
+          <w:numId w:val="2"/>
+        </w:numPr>
+        <w:ind w:left="720" w:hanging="360"/>
+        <w:rPr/>
+      </w:pPr>
+      <w:r>
+        <w:rPr>
+          <w:rtl w:val="0"/>
+        </w:rPr>
+        <w:t xml:space="preserve">Cherrie wants committee</w:t>
+      </w:r>
+    </w:p>
+    <w:p>
+      <w:pPr>
+        <w:numPr>
+          <w:ilvl w:val="1"/>
+          <w:numId w:val="2"/>
+        </w:numPr>
+        <w:ind w:left="1440" w:hanging="360"/>
+        <w:rPr/>
+      </w:pPr>
+      <w:r>
+        <w:rPr>
+          <w:rtl w:val="0"/>
+        </w:rPr>
+        <w:t xml:space="preserve">2? Social media and posters</w:t>
+      </w:r>
+    </w:p>
+    <w:p>
+      <w:pPr>
+        <w:contextualSpacing w:val="0"/>
+        <w:rPr/>
+      </w:pPr>
+      <w:r>
+        <w:rPr>
+          <w:rtl w:val="0"/>
+        </w:rPr>
+      </w:r>
+    </w:p>
+    <w:p>
+      <w:pPr>
+        <w:contextualSpacing w:val="0"/>
+        <w:rPr/>
+      </w:pPr>
+      <w:r>
+        <w:rPr>
+          <w:rtl w:val="0"/>
+        </w:rPr>
+      </w:r>
+    </w:p>
+    <w:p>
+      <w:pPr>
+        <w:contextualSpacing w:val="0"/>
+        <w:rPr>
+          <w:b w:val="1"/>
+          <w:u w:val="single"/>
+        </w:rPr>
+      </w:pPr>
+      <w:r>
+        <w:rPr>
+          <w:b w:val="1"/>
+          <w:u w:val="single"/>
+          <w:rtl w:val="0"/>
+        </w:rPr>
+        <w:t xml:space="preserve">Co-Presidents</w:t>
+      </w:r>
+    </w:p>
+    <w:p>
+      <w:pPr>
+        <w:contextualSpacing w:val="0"/>
+        <w:rPr/>
+      </w:pPr>
+      <w:r>
+        <w:rPr>
+          <w:rtl w:val="0"/>
+        </w:rPr>
+      </w:r>
+    </w:p>
+    <w:p>
+      <w:pPr>
+        <w:contextualSpacing w:val="0"/>
+        <w:rPr/>
+      </w:pPr>
+      <w:r>
+        <w:rPr>
+          <w:rtl w:val="0"/>
+        </w:rPr>
+      </w:r>
+    </w:p>
+    <w:p>
+      <w:pPr>
+        <w:contextualSpacing w:val="0"/>
+        <w:rPr/>
+      </w:pPr>
+      <w:r>
+        <w:rPr>
+          <w:b w:val="1"/>
+          <w:u w:val="single"/>
+          <w:rtl w:val="0"/>
+        </w:rPr>
+        <w:t xml:space="preserve">MES iBioMed Representative</w:t>
+      </w:r>
+      <w:r>
+        <w:rPr>
+          <w:rtl w:val="0"/>
+        </w:rPr>
+      </w:r>
+    </w:p>
+    <w:p>
+      <w:pPr>
+        <w:contextualSpacing w:val="0"/>
+        <w:rPr/>
+      </w:pPr>
+      <w:r>
+        <w:rPr>
+          <w:rtl w:val="0"/>
+        </w:rPr>
+        <w:t xml:space="preserve">iBioMed Rep on MES</w:t>
+      </w:r>
+    </w:p>
+    <w:p>
+      <w:pPr>
+        <w:numPr>
+          <w:ilvl w:val="0"/>
+          <w:numId w:val="3"/>
+        </w:numPr>
+        <w:ind w:left="720" w:hanging="360"/>
+        <w:rPr/>
+      </w:pPr>
+      <w:r>
+        <w:rPr>
+          <w:rtl w:val="0"/>
+        </w:rPr>
+        <w:t xml:space="preserve">Election HESE VP Academic</w:t>
+      </w:r>
+    </w:p>
+    <w:p>
+      <w:pPr>
+        <w:numPr>
+          <w:ilvl w:val="1"/>
+          <w:numId w:val="3"/>
+        </w:numPr>
+        <w:ind w:left="1440" w:hanging="360"/>
+        <w:rPr/>
+      </w:pPr>
+      <w:r>
+        <w:rPr>
+          <w:rtl w:val="0"/>
+        </w:rPr>
+        <w:t xml:space="preserve">Spoke with Liam</w:t>
+      </w:r>
+    </w:p>
+    <w:p>
+      <w:pPr>
+        <w:numPr>
+          <w:ilvl w:val="2"/>
+          <w:numId w:val="3"/>
+        </w:numPr>
+        <w:ind w:left="2160" w:hanging="360"/>
+        <w:rPr/>
+      </w:pPr>
+      <w:r>
+        <w:rPr>
+          <w:rtl w:val="0"/>
+        </w:rPr>
+        <w:t xml:space="preserve">Do we really need an extra VP academic?</w:t>
+      </w:r>
+    </w:p>
+    <w:p>
+      <w:pPr>
+        <w:numPr>
+          <w:ilvl w:val="3"/>
+          <w:numId w:val="3"/>
+        </w:numPr>
+        <w:ind w:left="2880" w:hanging="360"/>
+        <w:rPr/>
+      </w:pPr>
+      <w:r>
+        <w:rPr>
+          <w:rtl w:val="0"/>
+        </w:rPr>
+        <w:t xml:space="preserve">For</w:t>
+      </w:r>
+    </w:p>
+    <w:p>
+      <w:pPr>
+        <w:numPr>
+          <w:ilvl w:val="4"/>
+          <w:numId w:val="3"/>
+        </w:numPr>
+        <w:ind w:left="3600" w:hanging="360"/>
+        <w:rPr/>
+      </w:pPr>
+      <w:r>
+        <w:rPr>
+          <w:rtl w:val="0"/>
+        </w:rPr>
+        <w:t xml:space="preserve">VP Ac doesnt take every course in health sci, same if we have a hthsci vp academic next year that doesn’t know how eng works</w:t>
+      </w:r>
+    </w:p>
+    <w:p>
+      <w:pPr>
+        <w:numPr>
+          <w:ilvl w:val="4"/>
+          <w:numId w:val="3"/>
+        </w:numPr>
+        <w:ind w:left="3600" w:hanging="360"/>
+        <w:rPr/>
+      </w:pPr>
+      <w:r>
+        <w:rPr>
+          <w:rtl w:val="0"/>
+        </w:rPr>
+        <w:t xml:space="preserve">HTHSCI courses are different in style than eng</w:t>
+      </w:r>
+    </w:p>
+    <w:p>
+      <w:pPr>
+        <w:numPr>
+          <w:ilvl w:val="3"/>
+          <w:numId w:val="3"/>
+        </w:numPr>
+        <w:ind w:left="2880" w:hanging="360"/>
+        <w:rPr/>
+      </w:pPr>
+      <w:r>
+        <w:rPr>
+          <w:rtl w:val="0"/>
+        </w:rPr>
+        <w:t xml:space="preserve">Against</w:t>
+      </w:r>
+    </w:p>
+    <w:p>
+      <w:pPr>
+        <w:numPr>
+          <w:ilvl w:val="4"/>
+          <w:numId w:val="3"/>
+        </w:numPr>
+        <w:ind w:left="3600" w:hanging="360"/>
+        <w:rPr/>
+      </w:pPr>
+      <w:r>
+        <w:rPr>
+          <w:rtl w:val="0"/>
+        </w:rPr>
+        <w:t xml:space="preserve">VP academic is supposed to have a conversation, not necessarily need to take the course to know</w:t>
+      </w:r>
+    </w:p>
+    <w:p>
+      <w:pPr>
+        <w:numPr>
+          <w:ilvl w:val="4"/>
+          <w:numId w:val="3"/>
+        </w:numPr>
+        <w:ind w:left="3600" w:hanging="360"/>
+        <w:rPr/>
+      </w:pPr>
+      <w:r>
+        <w:rPr>
+          <w:rtl w:val="0"/>
+        </w:rPr>
+        <w:t xml:space="preserve">HESE president could always take on that role</w:t>
+      </w:r>
+    </w:p>
+    <w:p>
+      <w:pPr>
+        <w:numPr>
+          <w:ilvl w:val="4"/>
+          <w:numId w:val="3"/>
+        </w:numPr>
+        <w:ind w:left="3600" w:hanging="360"/>
+        <w:rPr/>
+      </w:pPr>
+      <w:r>
+        <w:rPr>
+          <w:rtl w:val="0"/>
+        </w:rPr>
+        <w:t xml:space="preserve">Looks like adding another person to the same job</w:t>
+      </w:r>
+    </w:p>
+    <w:p>
+      <w:pPr>
+        <w:numPr>
+          <w:ilvl w:val="3"/>
+          <w:numId w:val="3"/>
+        </w:numPr>
+        <w:ind w:left="2880" w:hanging="360"/>
+        <w:rPr/>
+      </w:pPr>
+      <w:r>
+        <w:rPr>
+          <w:rtl w:val="0"/>
+        </w:rPr>
+        <w:t xml:space="preserve">Possible role</w:t>
+      </w:r>
+    </w:p>
+    <w:p>
+      <w:pPr>
+        <w:numPr>
+          <w:ilvl w:val="4"/>
+          <w:numId w:val="3"/>
+        </w:numPr>
+        <w:ind w:left="3600" w:hanging="360"/>
+        <w:rPr/>
+      </w:pPr>
+      <w:r>
+        <w:rPr>
+          <w:rtl w:val="0"/>
+        </w:rPr>
+        <w:t xml:space="preserve">Improve HESE presence on iBMS</w:t>
+      </w:r>
+    </w:p>
+    <w:p>
+      <w:pPr>
+        <w:numPr>
+          <w:ilvl w:val="4"/>
+          <w:numId w:val="3"/>
+        </w:numPr>
+        <w:ind w:left="3600" w:hanging="360"/>
+        <w:rPr/>
+      </w:pPr>
+      <w:r>
+        <w:rPr>
+          <w:rtl w:val="0"/>
+        </w:rPr>
+        <w:t xml:space="preserve">Talk to Dr Sean Park, Dr. Michelle MacDonald</w:t>
+      </w:r>
+    </w:p>
+    <w:p>
+      <w:pPr>
+        <w:numPr>
+          <w:ilvl w:val="3"/>
+          <w:numId w:val="3"/>
+        </w:numPr>
+        <w:ind w:left="2880" w:hanging="360"/>
+        <w:rPr/>
+      </w:pPr>
+      <w:r>
+        <w:rPr>
+          <w:rtl w:val="0"/>
+        </w:rPr>
+        <w:t xml:space="preserve">Decision: NO VP HESE ACADEMIC</w:t>
+      </w:r>
+    </w:p>
+    <w:p>
+      <w:pPr>
+        <w:contextualSpacing w:val="0"/>
+        <w:rPr/>
+      </w:pPr>
+      <w:r>
+        <w:rPr>
+          <w:rtl w:val="0"/>
+        </w:rPr>
+      </w:r>
+    </w:p>
+    <w:p>
+      <w:pPr>
+        <w:contextualSpacing w:val="0"/>
+        <w:rPr/>
+      </w:pPr>
+      <w:r>
+        <w:rPr>
+          <w:b w:val="1"/>
+          <w:u w:val="single"/>
+          <w:rtl w:val="0"/>
+        </w:rPr>
+        <w:t xml:space="preserve">Academics</w:t>
+      </w:r>
+      <w:r>
+        <w:rPr>
+          <w:rtl w:val="0"/>
+        </w:rPr>
+      </w:r>
+    </w:p>
+    <w:p>
+      <w:pPr>
+        <w:contextualSpacing w:val="0"/>
+        <w:rPr/>
+      </w:pPr>
+      <w:r>
+        <w:rPr>
+          <w:rtl w:val="0"/>
+        </w:rPr>
+        <w:t xml:space="preserve">VP Academic</w:t>
+      </w:r>
+    </w:p>
+    <w:p>
+      <w:pPr>
+        <w:numPr>
+          <w:ilvl w:val="0"/>
+          <w:numId w:val="1"/>
+        </w:numPr>
+        <w:ind w:left="720" w:hanging="360"/>
+        <w:rPr/>
+      </w:pPr>
+      <w:r>
+        <w:rPr>
+          <w:rtl w:val="0"/>
+        </w:rPr>
+        <w:t xml:space="preserve">Make sure bridges is booked for October 19</w:t>
+      </w:r>
+    </w:p>
+    <w:p>
+      <w:pPr>
+        <w:numPr>
+          <w:ilvl w:val="1"/>
+          <w:numId w:val="1"/>
+        </w:numPr>
+        <w:ind w:left="1440" w:hanging="360"/>
+        <w:rPr/>
+      </w:pPr>
+      <w:r>
+        <w:rPr>
+          <w:rtl w:val="0"/>
+        </w:rPr>
+        <w:t xml:space="preserve">Need Akil on food</w:t>
+      </w:r>
+    </w:p>
+    <w:p>
+      <w:pPr>
+        <w:contextualSpacing w:val="0"/>
+        <w:rPr/>
+      </w:pPr>
+      <w:r>
+        <w:rPr>
+          <w:rtl w:val="0"/>
+        </w:rPr>
+      </w:r>
+    </w:p>
+    <w:p>
+      <w:pPr>
+        <w:numPr>
+          <w:ilvl w:val="0"/>
+          <w:numId w:val="6"/>
+        </w:numPr>
+        <w:ind w:left="720" w:hanging="360"/>
+        <w:rPr/>
+      </w:pPr>
+      <w:r>
+        <w:rPr>
+          <w:rFonts w:ascii="Arial Unicode MS" w:cs="Arial Unicode MS" w:eastAsia="Arial Unicode MS" w:hAnsi="Arial Unicode MS"/>
+          <w:rtl w:val="0"/>
+        </w:rPr>
+        <w:t xml:space="preserve">Concern over biochem → Faaria got an email about student concerns</w:t>
+      </w:r>
+    </w:p>
+    <w:p>
+      <w:pPr>
+        <w:contextualSpacing w:val="0"/>
+        <w:rPr/>
+      </w:pPr>
+      <w:r>
+        <w:rPr>
+          <w:rtl w:val="0"/>
+        </w:rPr>
+      </w:r>
+    </w:p>
+    <w:p>
+      <w:pPr>
+        <w:contextualSpacing w:val="0"/>
+        <w:rPr/>
+      </w:pPr>
+      <w:r>
+        <w:rPr>
+          <w:b w:val="1"/>
+          <w:u w:val="single"/>
+          <w:rtl w:val="0"/>
+        </w:rPr>
+        <w:t xml:space="preserve">Events</w:t>
+      </w:r>
+      <w:r>
+        <w:rPr>
+          <w:rtl w:val="0"/>
+        </w:rPr>
+      </w:r>
+    </w:p>
+    <w:p>
+      <w:pPr>
+        <w:contextualSpacing w:val="0"/>
+        <w:rPr/>
+      </w:pPr>
+      <w:r>
+        <w:rPr>
+          <w:rtl w:val="0"/>
+        </w:rPr>
+        <w:t xml:space="preserve">Events</w:t>
+      </w:r>
+    </w:p>
+    <w:p>
+      <w:pPr>
+        <w:numPr>
+          <w:ilvl w:val="0"/>
+          <w:numId w:val="2"/>
+        </w:numPr>
+        <w:ind w:left="720" w:hanging="360"/>
+        <w:rPr/>
+      </w:pPr>
+      <w:r>
+        <w:rPr>
+          <w:rtl w:val="0"/>
+        </w:rPr>
+        <w:t xml:space="preserve">Soccer was a success!</w:t>
+      </w:r>
+    </w:p>
+    <w:p>
+      <w:pPr>
+        <w:numPr>
+          <w:ilvl w:val="1"/>
+          <w:numId w:val="2"/>
+        </w:numPr>
+        <w:ind w:left="1440" w:hanging="360"/>
+        <w:rPr/>
+      </w:pPr>
+      <w:r>
+        <w:rPr>
+          <w:rtl w:val="0"/>
+        </w:rPr>
+        <w:t xml:space="preserve">Brendan will make a feedback form to get feedback from this event</w:t>
+      </w:r>
+    </w:p>
+    <w:p>
+      <w:pPr>
+        <w:numPr>
+          <w:ilvl w:val="1"/>
+          <w:numId w:val="2"/>
+        </w:numPr>
+        <w:ind w:left="1440" w:hanging="360"/>
+        <w:rPr/>
+      </w:pPr>
+      <w:r>
+        <w:rPr>
+          <w:rtl w:val="0"/>
+        </w:rPr>
+        <w:t xml:space="preserve">Cherrie will post pics on social media</w:t>
+      </w:r>
+    </w:p>
+    <w:p>
+      <w:pPr>
+        <w:numPr>
+          <w:ilvl w:val="0"/>
+          <w:numId w:val="2"/>
+        </w:numPr>
+        <w:ind w:left="720" w:hanging="360"/>
+        <w:rPr/>
+      </w:pPr>
+      <w:r>
+        <w:rPr>
+          <w:rtl w:val="0"/>
+        </w:rPr>
+        <w:t xml:space="preserve">Planning committee</w:t>
+      </w:r>
+    </w:p>
+    <w:p>
+      <w:pPr>
+        <w:numPr>
+          <w:ilvl w:val="1"/>
+          <w:numId w:val="2"/>
+        </w:numPr>
+        <w:ind w:left="1440" w:hanging="360"/>
+        <w:rPr/>
+      </w:pPr>
+      <w:r>
+        <w:rPr>
+          <w:rFonts w:ascii="Arial Unicode MS" w:cs="Arial Unicode MS" w:eastAsia="Arial Unicode MS" w:hAnsi="Arial Unicode MS"/>
+          <w:rtl w:val="0"/>
+        </w:rPr>
+        <w:t xml:space="preserve">22 applicants → going for 6 people</w:t>
+      </w:r>
+    </w:p>
+    <w:p>
+      <w:pPr>
+        <w:numPr>
+          <w:ilvl w:val="0"/>
+          <w:numId w:val="2"/>
+        </w:numPr>
+        <w:ind w:left="720" w:hanging="360"/>
+        <w:rPr/>
+      </w:pPr>
+      <w:r>
+        <w:rPr>
+          <w:rtl w:val="0"/>
+        </w:rPr>
+        <w:t xml:space="preserve">iBioBuds event</w:t>
+      </w:r>
+    </w:p>
+    <w:p>
+      <w:pPr>
+        <w:numPr>
+          <w:ilvl w:val="1"/>
+          <w:numId w:val="2"/>
+        </w:numPr>
+        <w:ind w:left="1440" w:hanging="360"/>
+        <w:rPr/>
+      </w:pPr>
+      <w:r>
+        <w:rPr>
+          <w:rtl w:val="0"/>
+        </w:rPr>
+        <w:t xml:space="preserve">2 sessions will fit everyone</w:t>
+      </w:r>
+    </w:p>
+    <w:p>
+      <w:pPr>
+        <w:numPr>
+          <w:ilvl w:val="1"/>
+          <w:numId w:val="2"/>
+        </w:numPr>
+        <w:ind w:left="1440" w:hanging="360"/>
+        <w:rPr/>
+      </w:pPr>
+      <w:r>
+        <w:rPr>
+          <w:rtl w:val="0"/>
+        </w:rPr>
+        <w:t xml:space="preserve">To do</w:t>
+      </w:r>
+    </w:p>
+    <w:p>
+      <w:pPr>
+        <w:numPr>
+          <w:ilvl w:val="2"/>
+          <w:numId w:val="2"/>
+        </w:numPr>
+        <w:ind w:left="2160" w:hanging="360"/>
+        <w:rPr/>
+      </w:pPr>
+      <w:r>
+        <w:rPr>
+          <w:rtl w:val="0"/>
+        </w:rPr>
+        <w:t xml:space="preserve">Faaria makes the pairs</w:t>
+      </w:r>
+    </w:p>
+    <w:p>
+      <w:pPr>
+        <w:numPr>
+          <w:ilvl w:val="2"/>
+          <w:numId w:val="2"/>
+        </w:numPr>
+        <w:ind w:left="2160" w:hanging="360"/>
+        <w:rPr/>
+      </w:pPr>
+      <w:r>
+        <w:rPr>
+          <w:rtl w:val="0"/>
+        </w:rPr>
+        <w:t xml:space="preserve">Whos there to setup</w:t>
+      </w:r>
+    </w:p>
+    <w:p>
+      <w:pPr>
+        <w:numPr>
+          <w:ilvl w:val="3"/>
+          <w:numId w:val="2"/>
+        </w:numPr>
+        <w:ind w:left="2880" w:hanging="360"/>
+        <w:rPr/>
+      </w:pPr>
+      <w:r>
+        <w:rPr>
+          <w:rtl w:val="0"/>
+        </w:rPr>
+        <w:t xml:space="preserve">Brendan done at 4, Seth good, Terrel good, Cherrie done around 5, Konrad at 5:20, Faaria good, Matana good, Sarah good</w:t>
+      </w:r>
+    </w:p>
+    <w:p>
+      <w:pPr>
+        <w:numPr>
+          <w:ilvl w:val="2"/>
+          <w:numId w:val="2"/>
+        </w:numPr>
+        <w:ind w:left="2160" w:hanging="360"/>
+        <w:rPr/>
+      </w:pPr>
+      <w:r>
+        <w:rPr>
+          <w:rtl w:val="0"/>
+        </w:rPr>
+        <w:t xml:space="preserve">Brendan help with food</w:t>
+      </w:r>
+    </w:p>
+    <w:p>
+      <w:pPr>
+        <w:numPr>
+          <w:ilvl w:val="2"/>
+          <w:numId w:val="2"/>
+        </w:numPr>
+        <w:ind w:left="2160" w:hanging="360"/>
+        <w:rPr/>
+      </w:pPr>
+      <w:r>
+        <w:rPr>
+          <w:rtl w:val="0"/>
+        </w:rPr>
+        <w:t xml:space="preserve">Cherrie poster</w:t>
+      </w:r>
+    </w:p>
+    <w:p>
+      <w:pPr>
+        <w:numPr>
+          <w:ilvl w:val="2"/>
+          <w:numId w:val="2"/>
+        </w:numPr>
+        <w:ind w:left="2160" w:hanging="360"/>
+        <w:rPr/>
+      </w:pPr>
+      <w:r>
+        <w:rPr>
+          <w:rtl w:val="0"/>
+        </w:rPr>
+        <w:t xml:space="preserve">Faaria and Matana got the content of the event (i.e. itinerary)</w:t>
+      </w:r>
+    </w:p>
+    <w:p>
+      <w:pPr>
+        <w:numPr>
+          <w:ilvl w:val="2"/>
+          <w:numId w:val="2"/>
+        </w:numPr>
+        <w:ind w:left="2160" w:hanging="360"/>
+        <w:rPr/>
+      </w:pPr>
+      <w:r>
+        <w:rPr>
+          <w:rtl w:val="0"/>
+        </w:rPr>
+        <w:t xml:space="preserve">EOHS covered</w:t>
+      </w:r>
+    </w:p>
+    <w:p>
+      <w:pPr>
+        <w:contextualSpacing w:val="0"/>
+        <w:rPr/>
+      </w:pPr>
+      <w:r>
+        <w:rPr>
+          <w:rtl w:val="0"/>
+        </w:rPr>
+      </w:r>
+    </w:p>
+    <w:p>
+      <w:pPr>
+        <w:contextualSpacing w:val="0"/>
+        <w:rPr/>
+      </w:pPr>
+      <w:r>
+        <w:rPr>
+          <w:b w:val="1"/>
+          <w:u w:val="single"/>
+          <w:rtl w:val="0"/>
+        </w:rPr>
+        <w:t xml:space="preserve">External</w:t>
+      </w:r>
+      <w:r>
+        <w:rPr>
+          <w:rtl w:val="0"/>
+        </w:rPr>
+      </w:r>
+    </w:p>
+    <w:p>
+      <w:pPr>
         <w:ind w:left="0" w:firstLine="0"/>
         <w:contextualSpacing w:val="0"/>
         <w:rPr/>
@@ -12,404 +840,6 @@
         <w:rPr>
           <w:rtl w:val="0"/>
         </w:rPr>
-        <w:t xml:space="preserve">VP Academic</w:t>
-      </w:r>
-    </w:p>
-    <w:p>
-      <w:pPr>
-        <w:numPr>
-          <w:ilvl w:val="0"/>
-          <w:numId w:val="1"/>
-        </w:numPr>
-        <w:ind w:left="720" w:hanging="360"/>
-        <w:rPr>
-          <w:u w:val="none"/>
-        </w:rPr>
-      </w:pPr>
-      <w:r>
-        <w:rPr>
-          <w:rtl w:val="0"/>
-        </w:rPr>
-        <w:t xml:space="preserve">Make sure bridges is book for October 19</w:t>
-      </w:r>
-    </w:p>
-    <w:p>
-      <w:pPr>
-        <w:numPr>
-          <w:ilvl w:val="1"/>
-          <w:numId w:val="1"/>
-        </w:numPr>
-        <w:ind w:left="1440" w:hanging="360"/>
-        <w:rPr>
-          <w:u w:val="none"/>
-        </w:rPr>
-      </w:pPr>
-      <w:r>
-        <w:rPr>
-          <w:rtl w:val="0"/>
-        </w:rPr>
-        <w:t xml:space="preserve">Need akil on food</w:t>
-      </w:r>
-    </w:p>
-    <w:p>
-      <w:pPr>
-        <w:contextualSpacing w:val="0"/>
-        <w:rPr/>
-      </w:pPr>
-      <w:r>
-        <w:rPr>
-          <w:rtl w:val="0"/>
-        </w:rPr>
-      </w:r>
-    </w:p>
-    <w:p>
-      <w:pPr>
-        <w:numPr>
-          <w:ilvl w:val="0"/>
-          <w:numId w:val="6"/>
-        </w:numPr>
-        <w:ind w:left="720" w:hanging="360"/>
-        <w:rPr>
-          <w:u w:val="none"/>
-        </w:rPr>
-      </w:pPr>
-      <w:r>
-        <w:rPr>
-          <w:rFonts w:ascii="Arial Unicode MS" w:cs="Arial Unicode MS" w:eastAsia="Arial Unicode MS" w:hAnsi="Arial Unicode MS"/>
-          <w:rtl w:val="0"/>
-        </w:rPr>
-        <w:t xml:space="preserve">Concern over biochem → Faaria got email about student concerns</w:t>
-      </w:r>
-    </w:p>
-    <w:p>
-      <w:pPr>
-        <w:contextualSpacing w:val="0"/>
-        <w:rPr/>
-      </w:pPr>
-      <w:r>
-        <w:rPr>
-          <w:rtl w:val="0"/>
-        </w:rPr>
-      </w:r>
-    </w:p>
-    <w:p>
-      <w:pPr>
-        <w:ind w:left="0" w:firstLine="0"/>
-        <w:contextualSpacing w:val="0"/>
-        <w:rPr/>
-      </w:pPr>
-      <w:r>
-        <w:rPr>
-          <w:rtl w:val="0"/>
-        </w:rPr>
-      </w:r>
-    </w:p>
-    <w:p>
-      <w:pPr>
-        <w:ind w:left="0" w:firstLine="0"/>
-        <w:contextualSpacing w:val="0"/>
-        <w:rPr/>
-      </w:pPr>
-      <w:r>
-        <w:rPr>
-          <w:rtl w:val="0"/>
-        </w:rPr>
-        <w:t xml:space="preserve">Events</w:t>
-      </w:r>
-    </w:p>
-    <w:p>
-      <w:pPr>
-        <w:numPr>
-          <w:ilvl w:val="0"/>
-          <w:numId w:val="2"/>
-        </w:numPr>
-        <w:ind w:left="720" w:hanging="360"/>
-        <w:rPr>
-          <w:u w:val="none"/>
-        </w:rPr>
-      </w:pPr>
-      <w:r>
-        <w:rPr>
-          <w:rtl w:val="0"/>
-        </w:rPr>
-        <w:t xml:space="preserve">Soccer was success!</w:t>
-      </w:r>
-    </w:p>
-    <w:p>
-      <w:pPr>
-        <w:numPr>
-          <w:ilvl w:val="1"/>
-          <w:numId w:val="2"/>
-        </w:numPr>
-        <w:ind w:left="1440" w:hanging="360"/>
-        <w:rPr>
-          <w:u w:val="none"/>
-        </w:rPr>
-      </w:pPr>
-      <w:r>
-        <w:rPr>
-          <w:rtl w:val="0"/>
-        </w:rPr>
-        <w:t xml:space="preserve">Brendan will make a feedback form to get feedback from this event</w:t>
-      </w:r>
-    </w:p>
-    <w:p>
-      <w:pPr>
-        <w:numPr>
-          <w:ilvl w:val="1"/>
-          <w:numId w:val="2"/>
-        </w:numPr>
-        <w:ind w:left="1440" w:hanging="360"/>
-        <w:rPr>
-          <w:u w:val="none"/>
-        </w:rPr>
-      </w:pPr>
-      <w:r>
-        <w:rPr>
-          <w:rtl w:val="0"/>
-        </w:rPr>
-        <w:t xml:space="preserve">Cherrie will post pics on social media</w:t>
-      </w:r>
-    </w:p>
-    <w:p>
-      <w:pPr>
-        <w:numPr>
-          <w:ilvl w:val="0"/>
-          <w:numId w:val="2"/>
-        </w:numPr>
-        <w:ind w:left="720" w:hanging="360"/>
-        <w:rPr>
-          <w:u w:val="none"/>
-        </w:rPr>
-      </w:pPr>
-      <w:r>
-        <w:rPr>
-          <w:rtl w:val="0"/>
-        </w:rPr>
-        <w:t xml:space="preserve">Planning committee</w:t>
-      </w:r>
-    </w:p>
-    <w:p>
-      <w:pPr>
-        <w:numPr>
-          <w:ilvl w:val="1"/>
-          <w:numId w:val="2"/>
-        </w:numPr>
-        <w:ind w:left="1440" w:hanging="360"/>
-        <w:rPr>
-          <w:u w:val="none"/>
-        </w:rPr>
-      </w:pPr>
-      <w:r>
-        <w:rPr>
-          <w:rFonts w:ascii="Arial Unicode MS" w:cs="Arial Unicode MS" w:eastAsia="Arial Unicode MS" w:hAnsi="Arial Unicode MS"/>
-          <w:rtl w:val="0"/>
-        </w:rPr>
-        <w:t xml:space="preserve">22 applicants → going for 6 people</w:t>
-      </w:r>
-    </w:p>
-    <w:p>
-      <w:pPr>
-        <w:numPr>
-          <w:ilvl w:val="0"/>
-          <w:numId w:val="2"/>
-        </w:numPr>
-        <w:ind w:left="720" w:hanging="360"/>
-        <w:rPr>
-          <w:u w:val="none"/>
-        </w:rPr>
-      </w:pPr>
-      <w:r>
-        <w:rPr>
-          <w:rtl w:val="0"/>
-        </w:rPr>
-        <w:t xml:space="preserve">iBioBuds event</w:t>
-      </w:r>
-    </w:p>
-    <w:p>
-      <w:pPr>
-        <w:numPr>
-          <w:ilvl w:val="1"/>
-          <w:numId w:val="2"/>
-        </w:numPr>
-        <w:ind w:left="1440" w:hanging="360"/>
-        <w:rPr>
-          <w:u w:val="none"/>
-        </w:rPr>
-      </w:pPr>
-      <w:r>
-        <w:rPr>
-          <w:rtl w:val="0"/>
-        </w:rPr>
-        <w:t xml:space="preserve">2 sessions will fit everyone</w:t>
-      </w:r>
-    </w:p>
-    <w:p>
-      <w:pPr>
-        <w:numPr>
-          <w:ilvl w:val="1"/>
-          <w:numId w:val="2"/>
-        </w:numPr>
-        <w:ind w:left="1440" w:hanging="360"/>
-        <w:rPr>
-          <w:u w:val="none"/>
-        </w:rPr>
-      </w:pPr>
-      <w:r>
-        <w:rPr>
-          <w:rtl w:val="0"/>
-        </w:rPr>
-        <w:t xml:space="preserve">To do</w:t>
-      </w:r>
-    </w:p>
-    <w:p>
-      <w:pPr>
-        <w:numPr>
-          <w:ilvl w:val="2"/>
-          <w:numId w:val="2"/>
-        </w:numPr>
-        <w:ind w:left="2160" w:hanging="360"/>
-        <w:rPr>
-          <w:u w:val="none"/>
-        </w:rPr>
-      </w:pPr>
-      <w:r>
-        <w:rPr>
-          <w:rtl w:val="0"/>
-        </w:rPr>
-        <w:t xml:space="preserve">Faaria makes the pairs</w:t>
-      </w:r>
-    </w:p>
-    <w:p>
-      <w:pPr>
-        <w:numPr>
-          <w:ilvl w:val="2"/>
-          <w:numId w:val="2"/>
-        </w:numPr>
-        <w:ind w:left="2160" w:hanging="360"/>
-        <w:rPr>
-          <w:u w:val="none"/>
-        </w:rPr>
-      </w:pPr>
-      <w:r>
-        <w:rPr>
-          <w:rtl w:val="0"/>
-        </w:rPr>
-        <w:t xml:space="preserve">Whos there to setup</w:t>
-      </w:r>
-    </w:p>
-    <w:p>
-      <w:pPr>
-        <w:numPr>
-          <w:ilvl w:val="3"/>
-          <w:numId w:val="2"/>
-        </w:numPr>
-        <w:ind w:left="2880" w:hanging="360"/>
-        <w:rPr>
-          <w:u w:val="none"/>
-        </w:rPr>
-      </w:pPr>
-      <w:r>
-        <w:rPr>
-          <w:rtl w:val="0"/>
-        </w:rPr>
-        <w:t xml:space="preserve">Brendan done at 4, seth good, terrel good, cherrie done around 5, konrad at 5:20, farria good, matana good, sarah good</w:t>
-      </w:r>
-    </w:p>
-    <w:p>
-      <w:pPr>
-        <w:numPr>
-          <w:ilvl w:val="2"/>
-          <w:numId w:val="2"/>
-        </w:numPr>
-        <w:ind w:left="2160" w:hanging="360"/>
-        <w:rPr>
-          <w:u w:val="none"/>
-        </w:rPr>
-      </w:pPr>
-      <w:r>
-        <w:rPr>
-          <w:rtl w:val="0"/>
-        </w:rPr>
-        <w:t xml:space="preserve">Brendan help with food</w:t>
-      </w:r>
-    </w:p>
-    <w:p>
-      <w:pPr>
-        <w:numPr>
-          <w:ilvl w:val="2"/>
-          <w:numId w:val="2"/>
-        </w:numPr>
-        <w:ind w:left="2160" w:hanging="360"/>
-        <w:rPr>
-          <w:u w:val="none"/>
-        </w:rPr>
-      </w:pPr>
-      <w:r>
-        <w:rPr>
-          <w:rtl w:val="0"/>
-        </w:rPr>
-        <w:t xml:space="preserve">Cherrie poster</w:t>
-      </w:r>
-    </w:p>
-    <w:p>
-      <w:pPr>
-        <w:numPr>
-          <w:ilvl w:val="2"/>
-          <w:numId w:val="2"/>
-        </w:numPr>
-        <w:ind w:left="2160" w:hanging="360"/>
-        <w:rPr>
-          <w:u w:val="none"/>
-        </w:rPr>
-      </w:pPr>
-      <w:r>
-        <w:rPr>
-          <w:rtl w:val="0"/>
-        </w:rPr>
-        <w:t xml:space="preserve">Faaria and matana got the content of the event (i.e. itinerary)</w:t>
-      </w:r>
-    </w:p>
-    <w:p>
-      <w:pPr>
-        <w:numPr>
-          <w:ilvl w:val="2"/>
-          <w:numId w:val="2"/>
-        </w:numPr>
-        <w:ind w:left="2160" w:hanging="360"/>
-        <w:rPr>
-          <w:u w:val="none"/>
-        </w:rPr>
-      </w:pPr>
-      <w:r>
-        <w:rPr>
-          <w:rtl w:val="0"/>
-        </w:rPr>
-        <w:t xml:space="preserve">EOHS covered</w:t>
-      </w:r>
-    </w:p>
-    <w:p>
-      <w:pPr>
-        <w:ind w:left="0" w:firstLine="0"/>
-        <w:contextualSpacing w:val="0"/>
-        <w:rPr/>
-      </w:pPr>
-      <w:r>
-        <w:rPr>
-          <w:rtl w:val="0"/>
-        </w:rPr>
-      </w:r>
-    </w:p>
-    <w:p>
-      <w:pPr>
-        <w:ind w:left="0" w:firstLine="0"/>
-        <w:contextualSpacing w:val="0"/>
-        <w:rPr/>
-      </w:pPr>
-      <w:r>
-        <w:rPr>
-          <w:rtl w:val="0"/>
-        </w:rPr>
         <w:t xml:space="preserve">VP External</w:t>
       </w:r>
     </w:p>
@@ -428,7 +858,7 @@
         <w:rPr>
           <w:rtl w:val="0"/>
         </w:rPr>
-        <w:t xml:space="preserve">MES reimbursement for medhacks</w:t>
+        <w:t xml:space="preserve">MES reimbursement for MedHacks</w:t>
       </w:r>
     </w:p>
     <w:p>
@@ -465,354 +895,6 @@
           <w:rtl w:val="0"/>
         </w:rPr>
         <w:t xml:space="preserve">Tell the students to cover the rest (Mike will contact students in need of reimbursement)</w:t>
-      </w:r>
-    </w:p>
-    <w:p>
-      <w:pPr>
-        <w:contextualSpacing w:val="0"/>
-        <w:rPr/>
-      </w:pPr>
-      <w:r>
-        <w:rPr>
-          <w:rtl w:val="0"/>
-        </w:rPr>
-      </w:r>
-    </w:p>
-    <w:p>
-      <w:pPr>
-        <w:contextualSpacing w:val="0"/>
-        <w:rPr/>
-      </w:pPr>
-      <w:r>
-        <w:rPr>
-          <w:rtl w:val="0"/>
-        </w:rPr>
-        <w:t xml:space="preserve">iBioMed Rep on MES</w:t>
-      </w:r>
-    </w:p>
-    <w:p>
-      <w:pPr>
-        <w:numPr>
-          <w:ilvl w:val="0"/>
-          <w:numId w:val="3"/>
-        </w:numPr>
-        <w:ind w:left="720" w:hanging="360"/>
-        <w:rPr>
-          <w:u w:val="none"/>
-        </w:rPr>
-      </w:pPr>
-      <w:r>
-        <w:rPr>
-          <w:rtl w:val="0"/>
-        </w:rPr>
-        <w:t xml:space="preserve">Election HESE VP Academic</w:t>
-      </w:r>
-    </w:p>
-    <w:p>
-      <w:pPr>
-        <w:numPr>
-          <w:ilvl w:val="1"/>
-          <w:numId w:val="3"/>
-        </w:numPr>
-        <w:ind w:left="1440" w:hanging="360"/>
-        <w:rPr>
-          <w:u w:val="none"/>
-        </w:rPr>
-      </w:pPr>
-      <w:r>
-        <w:rPr>
-          <w:rtl w:val="0"/>
-        </w:rPr>
-        <w:t xml:space="preserve">Spoke with Liam</w:t>
-      </w:r>
-    </w:p>
-    <w:p>
-      <w:pPr>
-        <w:numPr>
-          <w:ilvl w:val="2"/>
-          <w:numId w:val="3"/>
-        </w:numPr>
-        <w:ind w:left="2160" w:hanging="360"/>
-        <w:rPr>
-          <w:u w:val="none"/>
-        </w:rPr>
-      </w:pPr>
-      <w:r>
-        <w:rPr>
-          <w:rtl w:val="0"/>
-        </w:rPr>
-        <w:t xml:space="preserve">Do we really need an extra VP academic?</w:t>
-      </w:r>
-    </w:p>
-    <w:p>
-      <w:pPr>
-        <w:numPr>
-          <w:ilvl w:val="3"/>
-          <w:numId w:val="3"/>
-        </w:numPr>
-        <w:ind w:left="2880" w:hanging="360"/>
-        <w:rPr>
-          <w:u w:val="none"/>
-        </w:rPr>
-      </w:pPr>
-      <w:r>
-        <w:rPr>
-          <w:rtl w:val="0"/>
-        </w:rPr>
-        <w:t xml:space="preserve">For</w:t>
-      </w:r>
-    </w:p>
-    <w:p>
-      <w:pPr>
-        <w:numPr>
-          <w:ilvl w:val="4"/>
-          <w:numId w:val="3"/>
-        </w:numPr>
-        <w:ind w:left="3600" w:hanging="360"/>
-        <w:rPr>
-          <w:u w:val="none"/>
-        </w:rPr>
-      </w:pPr>
-      <w:r>
-        <w:rPr>
-          <w:rtl w:val="0"/>
-        </w:rPr>
-        <w:t xml:space="preserve">VP Ac doesnt take every course in health sci, same if we have a hthsci vp academic next year that doesn’t know how eng works</w:t>
-      </w:r>
-    </w:p>
-    <w:p>
-      <w:pPr>
-        <w:numPr>
-          <w:ilvl w:val="4"/>
-          <w:numId w:val="3"/>
-        </w:numPr>
-        <w:ind w:left="3600" w:hanging="360"/>
-        <w:rPr>
-          <w:u w:val="none"/>
-        </w:rPr>
-      </w:pPr>
-      <w:r>
-        <w:rPr>
-          <w:rtl w:val="0"/>
-        </w:rPr>
-        <w:t xml:space="preserve">HTHSCI courses are different in style than eng</w:t>
-      </w:r>
-    </w:p>
-    <w:p>
-      <w:pPr>
-        <w:numPr>
-          <w:ilvl w:val="3"/>
-          <w:numId w:val="3"/>
-        </w:numPr>
-        <w:ind w:left="2880" w:hanging="360"/>
-        <w:rPr>
-          <w:u w:val="none"/>
-        </w:rPr>
-      </w:pPr>
-      <w:r>
-        <w:rPr>
-          <w:rtl w:val="0"/>
-        </w:rPr>
-        <w:t xml:space="preserve">Against</w:t>
-      </w:r>
-    </w:p>
-    <w:p>
-      <w:pPr>
-        <w:numPr>
-          <w:ilvl w:val="4"/>
-          <w:numId w:val="3"/>
-        </w:numPr>
-        <w:ind w:left="3600" w:hanging="360"/>
-        <w:rPr>
-          <w:u w:val="none"/>
-        </w:rPr>
-      </w:pPr>
-      <w:r>
-        <w:rPr>
-          <w:rtl w:val="0"/>
-        </w:rPr>
-        <w:t xml:space="preserve">VP academic is supposed to have a conversation, not necessarily need to take the course to know</w:t>
-      </w:r>
-    </w:p>
-    <w:p>
-      <w:pPr>
-        <w:numPr>
-          <w:ilvl w:val="4"/>
-          <w:numId w:val="3"/>
-        </w:numPr>
-        <w:ind w:left="3600" w:hanging="360"/>
-        <w:rPr>
-          <w:u w:val="none"/>
-        </w:rPr>
-      </w:pPr>
-      <w:r>
-        <w:rPr>
-          <w:rtl w:val="0"/>
-        </w:rPr>
-        <w:t xml:space="preserve">HESE president could always take on that role</w:t>
-      </w:r>
-    </w:p>
-    <w:p>
-      <w:pPr>
-        <w:numPr>
-          <w:ilvl w:val="4"/>
-          <w:numId w:val="3"/>
-        </w:numPr>
-        <w:ind w:left="3600" w:hanging="360"/>
-        <w:rPr>
-          <w:u w:val="none"/>
-        </w:rPr>
-      </w:pPr>
-      <w:r>
-        <w:rPr>
-          <w:rtl w:val="0"/>
-        </w:rPr>
-        <w:t xml:space="preserve">Looks like adding another person to the same job</w:t>
-      </w:r>
-    </w:p>
-    <w:p>
-      <w:pPr>
-        <w:numPr>
-          <w:ilvl w:val="3"/>
-          <w:numId w:val="3"/>
-        </w:numPr>
-        <w:ind w:left="2880" w:hanging="360"/>
-        <w:rPr>
-          <w:u w:val="none"/>
-        </w:rPr>
-      </w:pPr>
-      <w:r>
-        <w:rPr>
-          <w:rtl w:val="0"/>
-        </w:rPr>
-        <w:t xml:space="preserve">Possible role</w:t>
-      </w:r>
-    </w:p>
-    <w:p>
-      <w:pPr>
-        <w:numPr>
-          <w:ilvl w:val="4"/>
-          <w:numId w:val="3"/>
-        </w:numPr>
-        <w:ind w:left="3600" w:hanging="360"/>
-        <w:rPr>
-          <w:u w:val="none"/>
-        </w:rPr>
-      </w:pPr>
-      <w:r>
-        <w:rPr>
-          <w:rtl w:val="0"/>
-        </w:rPr>
-        <w:t xml:space="preserve">Improve HESE presence on iBMS</w:t>
-      </w:r>
-    </w:p>
-    <w:p>
-      <w:pPr>
-        <w:numPr>
-          <w:ilvl w:val="4"/>
-          <w:numId w:val="3"/>
-        </w:numPr>
-        <w:ind w:left="3600" w:hanging="360"/>
-        <w:rPr>
-          <w:u w:val="none"/>
-        </w:rPr>
-      </w:pPr>
-      <w:r>
-        <w:rPr>
-          <w:rtl w:val="0"/>
-        </w:rPr>
-        <w:t xml:space="preserve">Talk to Dr Sean Park, Dr. Michelle MacDonald</w:t>
-      </w:r>
-    </w:p>
-    <w:p>
-      <w:pPr>
-        <w:numPr>
-          <w:ilvl w:val="3"/>
-          <w:numId w:val="3"/>
-        </w:numPr>
-        <w:ind w:left="2880" w:hanging="360"/>
-        <w:rPr>
-          <w:u w:val="none"/>
-        </w:rPr>
-      </w:pPr>
-      <w:r>
-        <w:rPr>
-          <w:rtl w:val="0"/>
-        </w:rPr>
-        <w:t xml:space="preserve">Decision: NO VP HESE ACADEMIC</w:t>
-      </w:r>
-    </w:p>
-    <w:p>
-      <w:pPr>
-        <w:contextualSpacing w:val="0"/>
-        <w:rPr/>
-      </w:pPr>
-      <w:r>
-        <w:rPr>
-          <w:rtl w:val="0"/>
-        </w:rPr>
-      </w:r>
-    </w:p>
-    <w:p>
-      <w:pPr>
-        <w:contextualSpacing w:val="0"/>
-        <w:rPr/>
-      </w:pPr>
-      <w:r>
-        <w:rPr>
-          <w:rtl w:val="0"/>
-        </w:rPr>
-        <w:t xml:space="preserve">Marketing</w:t>
-      </w:r>
-    </w:p>
-    <w:p>
-      <w:pPr>
-        <w:numPr>
-          <w:ilvl w:val="0"/>
-          <w:numId w:val="5"/>
-        </w:numPr>
-        <w:ind w:left="720" w:hanging="360"/>
-        <w:rPr>
-          <w:u w:val="none"/>
-        </w:rPr>
-      </w:pPr>
-      <w:r>
-        <w:rPr>
-          <w:rtl w:val="0"/>
-        </w:rPr>
-        <w:t xml:space="preserve">Poster for iBioBuds event on the 19th</w:t>
-      </w:r>
-    </w:p>
-    <w:p>
-      <w:pPr>
-        <w:numPr>
-          <w:ilvl w:val="0"/>
-          <w:numId w:val="2"/>
-        </w:numPr>
-        <w:ind w:left="720" w:hanging="360"/>
-        <w:rPr/>
-      </w:pPr>
-      <w:r>
-        <w:rPr>
-          <w:rtl w:val="0"/>
-        </w:rPr>
-        <w:t xml:space="preserve">Cherrie wants committee</w:t>
-      </w:r>
-    </w:p>
-    <w:p>
-      <w:pPr>
-        <w:numPr>
-          <w:ilvl w:val="1"/>
-          <w:numId w:val="2"/>
-        </w:numPr>
-        <w:ind w:left="1440" w:hanging="360"/>
-        <w:rPr/>
-      </w:pPr>
-      <w:r>
-        <w:rPr>
-          <w:rtl w:val="0"/>
-        </w:rPr>
-        <w:t xml:space="preserve">2? Social media and posters</w:t>
       </w:r>
     </w:p>
     <w:sectPr>
